--- a/AI-based 3D Game Simulator.docx
+++ b/AI-based 3D Game Simulator.docx
@@ -635,7 +635,7 @@
           <w:r>
             <w:fldChar w:fldCharType="separate"/>
           </w:r>
-          <w:hyperlink w:anchor="_Toc7997433" w:history="1">
+          <w:hyperlink w:anchor="_Toc8003191" w:history="1">
             <w:r>
               <w:rPr>
                 <w:rStyle w:val="Hyperlink"/>
@@ -678,7 +678,7 @@
                 <w:noProof/>
                 <w:webHidden/>
               </w:rPr>
-              <w:instrText xml:space="preserve"> PAGEREF _Toc7997433 \h </w:instrText>
+              <w:instrText xml:space="preserve"> PAGEREF _Toc8003191 \h </w:instrText>
             </w:r>
             <w:r>
               <w:rPr>
@@ -722,7 +722,7 @@
               <w:lang w:eastAsia="zh-CN"/>
             </w:rPr>
           </w:pPr>
-          <w:hyperlink w:anchor="_Toc7997434" w:history="1">
+          <w:hyperlink w:anchor="_Toc8003192" w:history="1">
             <w:r>
               <w:rPr>
                 <w:rStyle w:val="Hyperlink"/>
@@ -749,7 +749,7 @@
                 <w:noProof/>
                 <w:webHidden/>
               </w:rPr>
-              <w:instrText xml:space="preserve"> PAGEREF _Toc7997434 \h </w:instrText>
+              <w:instrText xml:space="preserve"> PAGEREF _Toc8003192 \h </w:instrText>
             </w:r>
             <w:r>
               <w:rPr>
@@ -794,7 +794,7 @@
               <w:lang w:eastAsia="zh-CN"/>
             </w:rPr>
           </w:pPr>
-          <w:hyperlink w:anchor="_Toc7997435" w:history="1">
+          <w:hyperlink w:anchor="_Toc8003193" w:history="1">
             <w:r>
               <w:rPr>
                 <w:rStyle w:val="Hyperlink"/>
@@ -837,7 +837,7 @@
                 <w:noProof/>
                 <w:webHidden/>
               </w:rPr>
-              <w:instrText xml:space="preserve"> PAGEREF _Toc7997435 \h </w:instrText>
+              <w:instrText xml:space="preserve"> PAGEREF _Toc8003193 \h </w:instrText>
             </w:r>
             <w:r>
               <w:rPr>
@@ -881,7 +881,7 @@
               <w:lang w:eastAsia="zh-CN"/>
             </w:rPr>
           </w:pPr>
-          <w:hyperlink w:anchor="_Toc7997436" w:history="1">
+          <w:hyperlink w:anchor="_Toc8003194" w:history="1">
             <w:r>
               <w:rPr>
                 <w:rStyle w:val="Hyperlink"/>
@@ -908,7 +908,7 @@
                 <w:noProof/>
                 <w:webHidden/>
               </w:rPr>
-              <w:instrText xml:space="preserve"> PAGEREF _Toc7997436 \h </w:instrText>
+              <w:instrText xml:space="preserve"> PAGEREF _Toc8003194 \h </w:instrText>
             </w:r>
             <w:r>
               <w:rPr>
@@ -952,7 +952,7 @@
               <w:lang w:eastAsia="zh-CN"/>
             </w:rPr>
           </w:pPr>
-          <w:hyperlink w:anchor="_Toc7997437" w:history="1">
+          <w:hyperlink w:anchor="_Toc8003195" w:history="1">
             <w:r>
               <w:rPr>
                 <w:rStyle w:val="Hyperlink"/>
@@ -979,7 +979,7 @@
                 <w:noProof/>
                 <w:webHidden/>
               </w:rPr>
-              <w:instrText xml:space="preserve"> PAGEREF _Toc7997437 \h </w:instrText>
+              <w:instrText xml:space="preserve"> PAGEREF _Toc8003195 \h </w:instrText>
             </w:r>
             <w:r>
               <w:rPr>
@@ -1024,7 +1024,7 @@
               <w:lang w:eastAsia="zh-CN"/>
             </w:rPr>
           </w:pPr>
-          <w:hyperlink w:anchor="_Toc7997438" w:history="1">
+          <w:hyperlink w:anchor="_Toc8003196" w:history="1">
             <w:r>
               <w:rPr>
                 <w:rStyle w:val="Hyperlink"/>
@@ -1067,7 +1067,7 @@
                 <w:noProof/>
                 <w:webHidden/>
               </w:rPr>
-              <w:instrText xml:space="preserve"> PAGEREF _Toc7997438 \h </w:instrText>
+              <w:instrText xml:space="preserve"> PAGEREF _Toc8003196 \h </w:instrText>
             </w:r>
             <w:r>
               <w:rPr>
@@ -1111,7 +1111,7 @@
               <w:lang w:eastAsia="zh-CN"/>
             </w:rPr>
           </w:pPr>
-          <w:hyperlink w:anchor="_Toc7997439" w:history="1">
+          <w:hyperlink w:anchor="_Toc8003197" w:history="1">
             <w:r>
               <w:rPr>
                 <w:rStyle w:val="Hyperlink"/>
@@ -1138,7 +1138,7 @@
                 <w:noProof/>
                 <w:webHidden/>
               </w:rPr>
-              <w:instrText xml:space="preserve"> PAGEREF _Toc7997439 \h </w:instrText>
+              <w:instrText xml:space="preserve"> PAGEREF _Toc8003197 \h </w:instrText>
             </w:r>
             <w:r>
               <w:rPr>
@@ -1182,7 +1182,7 @@
               <w:lang w:eastAsia="zh-CN"/>
             </w:rPr>
           </w:pPr>
-          <w:hyperlink w:anchor="_Toc7997440" w:history="1">
+          <w:hyperlink w:anchor="_Toc8003198" w:history="1">
             <w:r>
               <w:rPr>
                 <w:rStyle w:val="Hyperlink"/>
@@ -1209,7 +1209,7 @@
                 <w:noProof/>
                 <w:webHidden/>
               </w:rPr>
-              <w:instrText xml:space="preserve"> PAGEREF _Toc7997440 \h </w:instrText>
+              <w:instrText xml:space="preserve"> PAGEREF _Toc8003198 \h </w:instrText>
             </w:r>
             <w:r>
               <w:rPr>
@@ -1253,7 +1253,7 @@
               <w:lang w:eastAsia="zh-CN"/>
             </w:rPr>
           </w:pPr>
-          <w:hyperlink w:anchor="_Toc7997441" w:history="1">
+          <w:hyperlink w:anchor="_Toc8003199" w:history="1">
             <w:r>
               <w:rPr>
                 <w:rStyle w:val="Hyperlink"/>
@@ -1280,7 +1280,7 @@
                 <w:noProof/>
                 <w:webHidden/>
               </w:rPr>
-              <w:instrText xml:space="preserve"> PAGEREF _Toc7997441 \h </w:instrText>
+              <w:instrText xml:space="preserve"> PAGEREF _Toc8003199 \h </w:instrText>
             </w:r>
             <w:r>
               <w:rPr>
@@ -1324,7 +1324,7 @@
               <w:lang w:eastAsia="zh-CN"/>
             </w:rPr>
           </w:pPr>
-          <w:hyperlink w:anchor="_Toc7997442" w:history="1">
+          <w:hyperlink w:anchor="_Toc8003200" w:history="1">
             <w:r>
               <w:rPr>
                 <w:rStyle w:val="Hyperlink"/>
@@ -1351,7 +1351,7 @@
                 <w:noProof/>
                 <w:webHidden/>
               </w:rPr>
-              <w:instrText xml:space="preserve"> PAGEREF _Toc7997442 \h </w:instrText>
+              <w:instrText xml:space="preserve"> PAGEREF _Toc8003200 \h </w:instrText>
             </w:r>
             <w:r>
               <w:rPr>
@@ -1395,7 +1395,7 @@
               <w:lang w:eastAsia="zh-CN"/>
             </w:rPr>
           </w:pPr>
-          <w:hyperlink w:anchor="_Toc7997443" w:history="1">
+          <w:hyperlink w:anchor="_Toc8003201" w:history="1">
             <w:r>
               <w:rPr>
                 <w:rStyle w:val="Hyperlink"/>
@@ -1422,7 +1422,7 @@
                 <w:noProof/>
                 <w:webHidden/>
               </w:rPr>
-              <w:instrText xml:space="preserve"> PAGEREF _Toc7997443 \h </w:instrText>
+              <w:instrText xml:space="preserve"> PAGEREF _Toc8003201 \h </w:instrText>
             </w:r>
             <w:r>
               <w:rPr>
@@ -1466,7 +1466,7 @@
               <w:lang w:eastAsia="zh-CN"/>
             </w:rPr>
           </w:pPr>
-          <w:hyperlink w:anchor="_Toc7997444" w:history="1">
+          <w:hyperlink w:anchor="_Toc8003202" w:history="1">
             <w:r>
               <w:rPr>
                 <w:rStyle w:val="Hyperlink"/>
@@ -1493,7 +1493,7 @@
                 <w:noProof/>
                 <w:webHidden/>
               </w:rPr>
-              <w:instrText xml:space="preserve"> PAGEREF _Toc7997444 \h </w:instrText>
+              <w:instrText xml:space="preserve"> PAGEREF _Toc8003202 \h </w:instrText>
             </w:r>
             <w:r>
               <w:rPr>
@@ -1537,7 +1537,7 @@
               <w:lang w:eastAsia="zh-CN"/>
             </w:rPr>
           </w:pPr>
-          <w:hyperlink w:anchor="_Toc7997445" w:history="1">
+          <w:hyperlink w:anchor="_Toc8003203" w:history="1">
             <w:r>
               <w:rPr>
                 <w:rStyle w:val="Hyperlink"/>
@@ -1564,7 +1564,7 @@
                 <w:noProof/>
                 <w:webHidden/>
               </w:rPr>
-              <w:instrText xml:space="preserve"> PAGEREF _Toc7997445 \h </w:instrText>
+              <w:instrText xml:space="preserve"> PAGEREF _Toc8003203 \h </w:instrText>
             </w:r>
             <w:r>
               <w:rPr>
@@ -1608,7 +1608,7 @@
               <w:lang w:eastAsia="zh-CN"/>
             </w:rPr>
           </w:pPr>
-          <w:hyperlink w:anchor="_Toc7997446" w:history="1">
+          <w:hyperlink w:anchor="_Toc8003204" w:history="1">
             <w:r>
               <w:rPr>
                 <w:rStyle w:val="Hyperlink"/>
@@ -1635,7 +1635,7 @@
                 <w:noProof/>
                 <w:webHidden/>
               </w:rPr>
-              <w:instrText xml:space="preserve"> PAGEREF _Toc7997446 \h </w:instrText>
+              <w:instrText xml:space="preserve"> PAGEREF _Toc8003204 \h </w:instrText>
             </w:r>
             <w:r>
               <w:rPr>
@@ -1679,7 +1679,7 @@
               <w:lang w:eastAsia="zh-CN"/>
             </w:rPr>
           </w:pPr>
-          <w:hyperlink w:anchor="_Toc7997447" w:history="1">
+          <w:hyperlink w:anchor="_Toc8003205" w:history="1">
             <w:r>
               <w:rPr>
                 <w:rStyle w:val="Hyperlink"/>
@@ -1706,7 +1706,7 @@
                 <w:noProof/>
                 <w:webHidden/>
               </w:rPr>
-              <w:instrText xml:space="preserve"> PAGEREF _Toc7997447 \h </w:instrText>
+              <w:instrText xml:space="preserve"> PAGEREF _Toc8003205 \h </w:instrText>
             </w:r>
             <w:r>
               <w:rPr>
@@ -1750,13 +1750,13 @@
               <w:lang w:eastAsia="zh-CN"/>
             </w:rPr>
           </w:pPr>
-          <w:hyperlink w:anchor="_Toc7997448" w:history="1">
+          <w:hyperlink w:anchor="_Toc8003206" w:history="1">
             <w:r>
               <w:rPr>
                 <w:rStyle w:val="Hyperlink"/>
                 <w:noProof/>
               </w:rPr>
-              <w:t>3.2.4 Pros and Cons</w:t>
+              <w:t>3.2.4 Conclusion</w:t>
             </w:r>
             <w:r>
               <w:rPr>
@@ -1777,7 +1777,7 @@
                 <w:noProof/>
                 <w:webHidden/>
               </w:rPr>
-              <w:instrText xml:space="preserve"> PAGEREF _Toc7997448 \h </w:instrText>
+              <w:instrText xml:space="preserve"> PAGEREF _Toc8003206 \h </w:instrText>
             </w:r>
             <w:r>
               <w:rPr>
@@ -1798,6 +1798,449 @@
                 <w:webHidden/>
               </w:rPr>
               <w:t>22</w:t>
+            </w:r>
+            <w:r>
+              <w:rPr>
+                <w:noProof/>
+                <w:webHidden/>
+              </w:rPr>
+              <w:fldChar w:fldCharType="end"/>
+            </w:r>
+          </w:hyperlink>
+        </w:p>
+        <w:p>
+          <w:pPr>
+            <w:pStyle w:val="TOC1"/>
+            <w:tabs>
+              <w:tab w:val="left" w:pos="480"/>
+              <w:tab w:val="right" w:leader="dot" w:pos="9350"/>
+            </w:tabs>
+            <w:rPr>
+              <w:noProof/>
+              <w:sz w:val="22"/>
+              <w:szCs w:val="22"/>
+              <w:lang w:eastAsia="zh-CN"/>
+            </w:rPr>
+          </w:pPr>
+          <w:hyperlink w:anchor="_Toc8003207" w:history="1">
+            <w:r>
+              <w:rPr>
+                <w:rStyle w:val="Hyperlink"/>
+                <w:noProof/>
+              </w:rPr>
+              <w:t>4.</w:t>
+            </w:r>
+            <w:r>
+              <w:rPr>
+                <w:noProof/>
+                <w:sz w:val="22"/>
+                <w:szCs w:val="22"/>
+                <w:lang w:eastAsia="zh-CN"/>
+              </w:rPr>
+              <w:tab/>
+            </w:r>
+            <w:r>
+              <w:rPr>
+                <w:rStyle w:val="Hyperlink"/>
+                <w:noProof/>
+              </w:rPr>
+              <w:t>Conclusion</w:t>
+            </w:r>
+            <w:r>
+              <w:rPr>
+                <w:noProof/>
+                <w:webHidden/>
+              </w:rPr>
+              <w:tab/>
+            </w:r>
+            <w:r>
+              <w:rPr>
+                <w:noProof/>
+                <w:webHidden/>
+              </w:rPr>
+              <w:fldChar w:fldCharType="begin"/>
+            </w:r>
+            <w:r>
+              <w:rPr>
+                <w:noProof/>
+                <w:webHidden/>
+              </w:rPr>
+              <w:instrText xml:space="preserve"> PAGEREF _Toc8003207 \h </w:instrText>
+            </w:r>
+            <w:r>
+              <w:rPr>
+                <w:noProof/>
+                <w:webHidden/>
+              </w:rPr>
+            </w:r>
+            <w:r>
+              <w:rPr>
+                <w:noProof/>
+                <w:webHidden/>
+              </w:rPr>
+              <w:fldChar w:fldCharType="separate"/>
+            </w:r>
+            <w:r>
+              <w:rPr>
+                <w:noProof/>
+                <w:webHidden/>
+              </w:rPr>
+              <w:t>23</w:t>
+            </w:r>
+            <w:r>
+              <w:rPr>
+                <w:noProof/>
+                <w:webHidden/>
+              </w:rPr>
+              <w:fldChar w:fldCharType="end"/>
+            </w:r>
+          </w:hyperlink>
+        </w:p>
+        <w:p>
+          <w:pPr>
+            <w:pStyle w:val="TOC1"/>
+            <w:tabs>
+              <w:tab w:val="right" w:leader="dot" w:pos="9350"/>
+            </w:tabs>
+            <w:rPr>
+              <w:noProof/>
+              <w:sz w:val="22"/>
+              <w:szCs w:val="22"/>
+              <w:lang w:eastAsia="zh-CN"/>
+            </w:rPr>
+          </w:pPr>
+          <w:hyperlink w:anchor="_Toc8003208" w:history="1">
+            <w:r>
+              <w:rPr>
+                <w:rStyle w:val="Hyperlink"/>
+                <w:noProof/>
+              </w:rPr>
+              <w:t>Appendix</w:t>
+            </w:r>
+            <w:r>
+              <w:rPr>
+                <w:noProof/>
+                <w:webHidden/>
+              </w:rPr>
+              <w:tab/>
+            </w:r>
+            <w:r>
+              <w:rPr>
+                <w:noProof/>
+                <w:webHidden/>
+              </w:rPr>
+              <w:fldChar w:fldCharType="begin"/>
+            </w:r>
+            <w:r>
+              <w:rPr>
+                <w:noProof/>
+                <w:webHidden/>
+              </w:rPr>
+              <w:instrText xml:space="preserve"> PAGEREF _Toc8003208 \h </w:instrText>
+            </w:r>
+            <w:r>
+              <w:rPr>
+                <w:noProof/>
+                <w:webHidden/>
+              </w:rPr>
+            </w:r>
+            <w:r>
+              <w:rPr>
+                <w:noProof/>
+                <w:webHidden/>
+              </w:rPr>
+              <w:fldChar w:fldCharType="separate"/>
+            </w:r>
+            <w:r>
+              <w:rPr>
+                <w:noProof/>
+                <w:webHidden/>
+              </w:rPr>
+              <w:t>23</w:t>
+            </w:r>
+            <w:r>
+              <w:rPr>
+                <w:noProof/>
+                <w:webHidden/>
+              </w:rPr>
+              <w:fldChar w:fldCharType="end"/>
+            </w:r>
+          </w:hyperlink>
+        </w:p>
+        <w:p>
+          <w:pPr>
+            <w:pStyle w:val="TOC2"/>
+            <w:tabs>
+              <w:tab w:val="right" w:leader="dot" w:pos="9350"/>
+            </w:tabs>
+            <w:rPr>
+              <w:noProof/>
+              <w:sz w:val="22"/>
+              <w:szCs w:val="22"/>
+              <w:lang w:eastAsia="zh-CN"/>
+            </w:rPr>
+          </w:pPr>
+          <w:hyperlink w:anchor="_Toc8003209" w:history="1">
+            <w:r>
+              <w:rPr>
+                <w:rStyle w:val="Hyperlink"/>
+                <w:noProof/>
+              </w:rPr>
+              <w:t>I. Toolset</w:t>
+            </w:r>
+            <w:r>
+              <w:rPr>
+                <w:noProof/>
+                <w:webHidden/>
+              </w:rPr>
+              <w:tab/>
+            </w:r>
+            <w:r>
+              <w:rPr>
+                <w:noProof/>
+                <w:webHidden/>
+              </w:rPr>
+              <w:fldChar w:fldCharType="begin"/>
+            </w:r>
+            <w:r>
+              <w:rPr>
+                <w:noProof/>
+                <w:webHidden/>
+              </w:rPr>
+              <w:instrText xml:space="preserve"> PAGEREF _Toc8003209 \h </w:instrText>
+            </w:r>
+            <w:r>
+              <w:rPr>
+                <w:noProof/>
+                <w:webHidden/>
+              </w:rPr>
+            </w:r>
+            <w:r>
+              <w:rPr>
+                <w:noProof/>
+                <w:webHidden/>
+              </w:rPr>
+              <w:fldChar w:fldCharType="separate"/>
+            </w:r>
+            <w:r>
+              <w:rPr>
+                <w:noProof/>
+                <w:webHidden/>
+              </w:rPr>
+              <w:t>23</w:t>
+            </w:r>
+            <w:r>
+              <w:rPr>
+                <w:noProof/>
+                <w:webHidden/>
+              </w:rPr>
+              <w:fldChar w:fldCharType="end"/>
+            </w:r>
+          </w:hyperlink>
+        </w:p>
+        <w:p>
+          <w:pPr>
+            <w:pStyle w:val="TOC2"/>
+            <w:tabs>
+              <w:tab w:val="right" w:leader="dot" w:pos="9350"/>
+            </w:tabs>
+            <w:rPr>
+              <w:noProof/>
+              <w:sz w:val="22"/>
+              <w:szCs w:val="22"/>
+              <w:lang w:eastAsia="zh-CN"/>
+            </w:rPr>
+          </w:pPr>
+          <w:hyperlink w:anchor="_Toc8003210" w:history="1">
+            <w:r>
+              <w:rPr>
+                <w:rStyle w:val="Hyperlink"/>
+                <w:noProof/>
+              </w:rPr>
+              <w:t>II. Reference</w:t>
+            </w:r>
+            <w:r>
+              <w:rPr>
+                <w:noProof/>
+                <w:webHidden/>
+              </w:rPr>
+              <w:tab/>
+            </w:r>
+            <w:r>
+              <w:rPr>
+                <w:noProof/>
+                <w:webHidden/>
+              </w:rPr>
+              <w:fldChar w:fldCharType="begin"/>
+            </w:r>
+            <w:r>
+              <w:rPr>
+                <w:noProof/>
+                <w:webHidden/>
+              </w:rPr>
+              <w:instrText xml:space="preserve"> PAGEREF _Toc8003210 \h </w:instrText>
+            </w:r>
+            <w:r>
+              <w:rPr>
+                <w:noProof/>
+                <w:webHidden/>
+              </w:rPr>
+            </w:r>
+            <w:r>
+              <w:rPr>
+                <w:noProof/>
+                <w:webHidden/>
+              </w:rPr>
+              <w:fldChar w:fldCharType="separate"/>
+            </w:r>
+            <w:r>
+              <w:rPr>
+                <w:noProof/>
+                <w:webHidden/>
+              </w:rPr>
+              <w:t>24</w:t>
+            </w:r>
+            <w:r>
+              <w:rPr>
+                <w:noProof/>
+                <w:webHidden/>
+              </w:rPr>
+              <w:fldChar w:fldCharType="end"/>
+            </w:r>
+          </w:hyperlink>
+        </w:p>
+        <w:p>
+          <w:pPr>
+            <w:pStyle w:val="TOC2"/>
+            <w:tabs>
+              <w:tab w:val="right" w:leader="dot" w:pos="9350"/>
+            </w:tabs>
+            <w:rPr>
+              <w:noProof/>
+              <w:sz w:val="22"/>
+              <w:szCs w:val="22"/>
+              <w:lang w:eastAsia="zh-CN"/>
+            </w:rPr>
+          </w:pPr>
+          <w:hyperlink w:anchor="_Toc8003211" w:history="1">
+            <w:r>
+              <w:rPr>
+                <w:rStyle w:val="Hyperlink"/>
+                <w:noProof/>
+              </w:rPr>
+              <w:t>III. Art Resources</w:t>
+            </w:r>
+            <w:r>
+              <w:rPr>
+                <w:noProof/>
+                <w:webHidden/>
+              </w:rPr>
+              <w:tab/>
+            </w:r>
+            <w:r>
+              <w:rPr>
+                <w:noProof/>
+                <w:webHidden/>
+              </w:rPr>
+              <w:fldChar w:fldCharType="begin"/>
+            </w:r>
+            <w:r>
+              <w:rPr>
+                <w:noProof/>
+                <w:webHidden/>
+              </w:rPr>
+              <w:instrText xml:space="preserve"> PAGEREF _Toc8003211 \h </w:instrText>
+            </w:r>
+            <w:r>
+              <w:rPr>
+                <w:noProof/>
+                <w:webHidden/>
+              </w:rPr>
+            </w:r>
+            <w:r>
+              <w:rPr>
+                <w:noProof/>
+                <w:webHidden/>
+              </w:rPr>
+              <w:fldChar w:fldCharType="separate"/>
+            </w:r>
+            <w:r>
+              <w:rPr>
+                <w:noProof/>
+                <w:webHidden/>
+              </w:rPr>
+              <w:t>26</w:t>
+            </w:r>
+            <w:r>
+              <w:rPr>
+                <w:noProof/>
+                <w:webHidden/>
+              </w:rPr>
+              <w:fldChar w:fldCharType="end"/>
+            </w:r>
+          </w:hyperlink>
+        </w:p>
+        <w:p>
+          <w:pPr>
+            <w:pStyle w:val="TOC2"/>
+            <w:tabs>
+              <w:tab w:val="right" w:leader="dot" w:pos="9350"/>
+            </w:tabs>
+            <w:rPr>
+              <w:noProof/>
+              <w:sz w:val="22"/>
+              <w:szCs w:val="22"/>
+              <w:lang w:eastAsia="zh-CN"/>
+            </w:rPr>
+          </w:pPr>
+          <w:hyperlink w:anchor="_Toc8003212" w:history="1">
+            <w:r>
+              <w:rPr>
+                <w:rStyle w:val="Hyperlink"/>
+                <w:noProof/>
+              </w:rPr>
+              <w:t>IV. GitHub</w:t>
+            </w:r>
+            <w:r>
+              <w:rPr>
+                <w:noProof/>
+                <w:webHidden/>
+              </w:rPr>
+              <w:tab/>
+            </w:r>
+            <w:r>
+              <w:rPr>
+                <w:noProof/>
+                <w:webHidden/>
+              </w:rPr>
+              <w:fldChar w:fldCharType="begin"/>
+            </w:r>
+            <w:r>
+              <w:rPr>
+                <w:noProof/>
+                <w:webHidden/>
+              </w:rPr>
+              <w:instrText xml:space="preserve"> PAGEREF _Toc8003212 \h </w:instrText>
+            </w:r>
+            <w:r>
+              <w:rPr>
+                <w:noProof/>
+                <w:webHidden/>
+              </w:rPr>
+            </w:r>
+            <w:r>
+              <w:rPr>
+                <w:noProof/>
+                <w:webHidden/>
+              </w:rPr>
+              <w:fldChar w:fldCharType="separate"/>
+            </w:r>
+            <w:r>
+              <w:rPr>
+                <w:noProof/>
+                <w:webHidden/>
+              </w:rPr>
+              <w:t>27</w:t>
             </w:r>
             <w:r>
               <w:rPr>
@@ -1841,6 +2284,8 @@
         </w:rPr>
         <w:br w:type="page"/>
       </w:r>
+      <w:bookmarkStart w:id="2" w:name="_GoBack"/>
+      <w:bookmarkEnd w:id="2"/>
     </w:p>
     <w:p>
       <w:pPr>
@@ -1850,26 +2295,26 @@
           <w:numId w:val="1"/>
         </w:numPr>
       </w:pPr>
-      <w:bookmarkStart w:id="2" w:name="_Toc7997433"/>
+      <w:bookmarkStart w:id="3" w:name="_Toc8003191"/>
       <w:r>
         <w:lastRenderedPageBreak/>
         <w:t>Introduction</w:t>
       </w:r>
-      <w:bookmarkEnd w:id="2"/>
+      <w:bookmarkEnd w:id="3"/>
     </w:p>
     <w:p/>
     <w:p>
       <w:pPr>
         <w:pStyle w:val="Heading2"/>
       </w:pPr>
-      <w:bookmarkStart w:id="3" w:name="_Toc7997434"/>
+      <w:bookmarkStart w:id="4" w:name="_Toc8003192"/>
       <w:r>
         <w:t xml:space="preserve">1.1 </w:t>
       </w:r>
       <w:r>
         <w:t>Background</w:t>
       </w:r>
-      <w:bookmarkEnd w:id="3"/>
+      <w:bookmarkEnd w:id="4"/>
     </w:p>
     <w:p/>
     <w:p>
@@ -2144,26 +2589,26 @@
           <w:numId w:val="1"/>
         </w:numPr>
       </w:pPr>
-      <w:bookmarkStart w:id="4" w:name="_Toc7997435"/>
+      <w:bookmarkStart w:id="5" w:name="_Toc8003193"/>
       <w:r>
         <w:lastRenderedPageBreak/>
         <w:t>Games and Simulators</w:t>
       </w:r>
-      <w:bookmarkEnd w:id="4"/>
+      <w:bookmarkEnd w:id="5"/>
     </w:p>
     <w:p/>
     <w:p>
       <w:pPr>
         <w:pStyle w:val="Heading2"/>
       </w:pPr>
-      <w:bookmarkStart w:id="5" w:name="_Toc7997436"/>
+      <w:bookmarkStart w:id="6" w:name="_Toc8003194"/>
       <w:r>
         <w:t xml:space="preserve">2.1 </w:t>
       </w:r>
       <w:r>
         <w:t>The relationship</w:t>
       </w:r>
-      <w:bookmarkEnd w:id="5"/>
+      <w:bookmarkEnd w:id="6"/>
     </w:p>
     <w:p>
       <w:pPr>
@@ -2334,14 +2779,14 @@
       <w:pPr>
         <w:pStyle w:val="Heading2"/>
       </w:pPr>
-      <w:bookmarkStart w:id="6" w:name="_Toc7997437"/>
+      <w:bookmarkStart w:id="7" w:name="_Toc8003195"/>
       <w:r>
         <w:t xml:space="preserve">2.2 </w:t>
       </w:r>
       <w:r>
         <w:t>An Example: AlphaGo</w:t>
       </w:r>
-      <w:bookmarkEnd w:id="6"/>
+      <w:bookmarkEnd w:id="7"/>
     </w:p>
     <w:p>
       <w:pPr>
@@ -2758,21 +3203,21 @@
           <w:numId w:val="1"/>
         </w:numPr>
       </w:pPr>
-      <w:bookmarkStart w:id="7" w:name="_Toc7997438"/>
+      <w:bookmarkStart w:id="8" w:name="_Toc8003196"/>
       <w:r>
         <w:t>Two Example</w:t>
       </w:r>
       <w:r>
         <w:t>s</w:t>
       </w:r>
-      <w:bookmarkEnd w:id="7"/>
+      <w:bookmarkEnd w:id="8"/>
     </w:p>
     <w:p/>
     <w:p>
       <w:pPr>
         <w:pStyle w:val="Heading2"/>
       </w:pPr>
-      <w:bookmarkStart w:id="8" w:name="_Toc7997439"/>
+      <w:bookmarkStart w:id="9" w:name="_Toc8003197"/>
       <w:r>
         <w:t>3.1</w:t>
       </w:r>
@@ -2788,7 +3233,7 @@
       <w:r>
         <w:t xml:space="preserve"> Random City</w:t>
       </w:r>
-      <w:bookmarkEnd w:id="8"/>
+      <w:bookmarkEnd w:id="9"/>
     </w:p>
     <w:p>
       <w:pPr>
@@ -2895,7 +3340,7 @@
       <w:pPr>
         <w:pStyle w:val="Heading3"/>
       </w:pPr>
-      <w:bookmarkStart w:id="9" w:name="_Toc7997440"/>
+      <w:bookmarkStart w:id="10" w:name="_Toc8003198"/>
       <w:r>
         <w:lastRenderedPageBreak/>
         <w:t>3.1.</w:t>
@@ -2909,7 +3354,7 @@
       <w:r>
         <w:t>Policy-based AI</w:t>
       </w:r>
-      <w:bookmarkEnd w:id="9"/>
+      <w:bookmarkEnd w:id="10"/>
     </w:p>
     <w:p>
       <w:pPr>
@@ -3994,7 +4439,7 @@
       <w:pPr>
         <w:pStyle w:val="Heading3"/>
       </w:pPr>
-      <w:bookmarkStart w:id="10" w:name="_Toc7997441"/>
+      <w:bookmarkStart w:id="11" w:name="_Toc8003199"/>
       <w:r>
         <w:t>3.1.</w:t>
       </w:r>
@@ -4007,7 +4452,7 @@
       <w:r>
         <w:t>Physics-based Car Driver Class</w:t>
       </w:r>
-      <w:bookmarkEnd w:id="10"/>
+      <w:bookmarkEnd w:id="11"/>
     </w:p>
     <w:p>
       <w:pPr>
@@ -5153,7 +5598,7 @@
       <w:pPr>
         <w:pStyle w:val="Heading3"/>
       </w:pPr>
-      <w:bookmarkStart w:id="11" w:name="_Toc7997442"/>
+      <w:bookmarkStart w:id="12" w:name="_Toc8003200"/>
       <w:r>
         <w:t>3.1.</w:t>
       </w:r>
@@ -5163,7 +5608,7 @@
       <w:r>
         <w:t xml:space="preserve"> Procedural Generation Algorithm</w:t>
       </w:r>
-      <w:bookmarkEnd w:id="11"/>
+      <w:bookmarkEnd w:id="12"/>
     </w:p>
     <w:p>
       <w:pPr>
@@ -5814,7 +6259,7 @@
       <w:pPr>
         <w:pStyle w:val="Heading3"/>
       </w:pPr>
-      <w:bookmarkStart w:id="12" w:name="_Toc7997443"/>
+      <w:bookmarkStart w:id="13" w:name="_Toc8003201"/>
       <w:r>
         <w:t>3.1.</w:t>
       </w:r>
@@ -5824,7 +6269,7 @@
       <w:r>
         <w:t xml:space="preserve"> Conclusion</w:t>
       </w:r>
-      <w:bookmarkEnd w:id="12"/>
+      <w:bookmarkEnd w:id="13"/>
     </w:p>
     <w:p>
       <w:pPr>
@@ -6038,7 +6483,7 @@
       <w:pPr>
         <w:pStyle w:val="Heading2"/>
       </w:pPr>
-      <w:bookmarkStart w:id="13" w:name="_Toc7997444"/>
+      <w:bookmarkStart w:id="14" w:name="_Toc8003202"/>
       <w:r>
         <w:t>3.2</w:t>
       </w:r>
@@ -6054,7 +6499,7 @@
       <w:r>
         <w:t xml:space="preserve"> AI Car</w:t>
       </w:r>
-      <w:bookmarkEnd w:id="13"/>
+      <w:bookmarkEnd w:id="14"/>
     </w:p>
     <w:p>
       <w:pPr>
@@ -6314,7 +6759,7 @@
       <w:pPr>
         <w:pStyle w:val="Heading3"/>
       </w:pPr>
-      <w:bookmarkStart w:id="14" w:name="_Toc7997445"/>
+      <w:bookmarkStart w:id="15" w:name="_Toc8003203"/>
       <w:r>
         <w:t>3.2.</w:t>
       </w:r>
@@ -6327,7 +6772,7 @@
       <w:r>
         <w:t>Basic Idea of Reinforcement Learning</w:t>
       </w:r>
-      <w:bookmarkEnd w:id="14"/>
+      <w:bookmarkEnd w:id="15"/>
     </w:p>
     <w:p>
       <w:pPr>
@@ -6568,7 +7013,7 @@
       <w:pPr>
         <w:pStyle w:val="Heading3"/>
       </w:pPr>
-      <w:bookmarkStart w:id="15" w:name="_Toc7997446"/>
+      <w:bookmarkStart w:id="16" w:name="_Toc8003204"/>
       <w:r>
         <w:t>3.2.</w:t>
       </w:r>
@@ -6578,7 +7023,7 @@
       <w:r>
         <w:t xml:space="preserve"> The Map Structure</w:t>
       </w:r>
-      <w:bookmarkEnd w:id="15"/>
+      <w:bookmarkEnd w:id="16"/>
     </w:p>
     <w:p>
       <w:pPr>
@@ -6715,7 +7160,7 @@
           </mc:Choice>
           <mc:Fallback>
             <w:pict>
-              <v:shapetype w14:anchorId="226FE008" id="_x0000_t32" coordsize="21600,21600" o:spt="32" o:oned="t" path="m,l21600,21600e" filled="f">
+              <v:shapetype w14:anchorId="68A8BE6E" id="_x0000_t32" coordsize="21600,21600" o:spt="32" o:oned="t" path="m,l21600,21600e" filled="f">
                 <v:path arrowok="t" fillok="f" o:connecttype="none"/>
                 <o:lock v:ext="edit" shapetype="t"/>
               </v:shapetype>
@@ -6805,7 +7250,7 @@
           </mc:Choice>
           <mc:Fallback>
             <w:pict>
-              <v:shape w14:anchorId="6C2357F7" id="Straight Arrow Connector 5" o:spid="_x0000_s1026" type="#_x0000_t32" style="position:absolute;margin-left:285.6pt;margin-top:44.2pt;width:99.6pt;height:52.6pt;flip:x;z-index:251668480;visibility:visible;mso-wrap-style:square;mso-width-percent:0;mso-height-percent:0;mso-wrap-distance-left:9pt;mso-wrap-distance-top:0;mso-wrap-distance-right:9pt;mso-wrap-distance-bottom:0;mso-position-horizontal:absolute;mso-position-horizontal-relative:text;mso-position-vertical:absolute;mso-position-vertical-relative:text;mso-width-percent:0;mso-height-percent:0;mso-width-relative:margin;mso-height-relative:margin" o:gfxdata="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" strokecolor="#bc4542 [3045]" strokeweight="6pt">
+              <v:shape w14:anchorId="19D254EA" id="Straight Arrow Connector 5" o:spid="_x0000_s1026" type="#_x0000_t32" style="position:absolute;margin-left:285.6pt;margin-top:44.2pt;width:99.6pt;height:52.6pt;flip:x;z-index:251668480;visibility:visible;mso-wrap-style:square;mso-width-percent:0;mso-height-percent:0;mso-wrap-distance-left:9pt;mso-wrap-distance-top:0;mso-wrap-distance-right:9pt;mso-wrap-distance-bottom:0;mso-position-horizontal:absolute;mso-position-horizontal-relative:text;mso-position-vertical:absolute;mso-position-vertical-relative:text;mso-width-percent:0;mso-height-percent:0;mso-width-relative:margin;mso-height-relative:margin" o:gfxdata="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" strokecolor="#bc4542 [3045]" strokeweight="6pt">
                 <v:stroke endarrow="block"/>
                 <o:lock v:ext="edit" shapetype="f"/>
               </v:shape>
@@ -7332,7 +7777,7 @@
       <w:pPr>
         <w:pStyle w:val="Heading3"/>
       </w:pPr>
-      <w:bookmarkStart w:id="16" w:name="_Toc7997447"/>
+      <w:bookmarkStart w:id="17" w:name="_Toc8003205"/>
       <w:r>
         <w:t>3.</w:t>
       </w:r>
@@ -7345,7 +7790,7 @@
       <w:r>
         <w:t xml:space="preserve"> Core Algorithm of the Agent</w:t>
       </w:r>
-      <w:bookmarkEnd w:id="16"/>
+      <w:bookmarkEnd w:id="17"/>
     </w:p>
     <w:p/>
     <w:p>
@@ -12960,7 +13405,7 @@
       <w:pPr>
         <w:pStyle w:val="Heading3"/>
       </w:pPr>
-      <w:bookmarkStart w:id="17" w:name="_Toc7997448"/>
+      <w:bookmarkStart w:id="18" w:name="_Toc8003206"/>
       <w:r>
         <w:t>3.</w:t>
       </w:r>
@@ -12970,10 +13415,10 @@
       <w:r>
         <w:t xml:space="preserve"> </w:t>
       </w:r>
-      <w:bookmarkEnd w:id="17"/>
       <w:r>
         <w:t>Conclusion</w:t>
       </w:r>
+      <w:bookmarkEnd w:id="18"/>
     </w:p>
     <w:p/>
     <w:p>
@@ -13050,6 +13495,7 @@
         <w:rPr>
           <w:rFonts w:ascii="Times New Roman" w:hAnsi="Times New Roman" w:cs="Times New Roman"/>
         </w:rPr>
+        <w:lastRenderedPageBreak/>
         <w:tab/>
       </w:r>
       <w:r>
@@ -13127,9 +13573,11 @@
           <w:numId w:val="1"/>
         </w:numPr>
       </w:pPr>
+      <w:bookmarkStart w:id="19" w:name="_Toc8003207"/>
       <w:r>
         <w:t>Conclusion</w:t>
       </w:r>
+      <w:bookmarkEnd w:id="19"/>
     </w:p>
     <w:p/>
     <w:p>
@@ -13220,9 +13668,11 @@
       <w:pPr>
         <w:pStyle w:val="Heading1"/>
       </w:pPr>
+      <w:bookmarkStart w:id="20" w:name="_Toc8003208"/>
       <w:r>
         <w:t>Appendix</w:t>
       </w:r>
+      <w:bookmarkEnd w:id="20"/>
     </w:p>
     <w:p/>
     <w:p>
@@ -13234,9 +13684,11 @@
       <w:pPr>
         <w:pStyle w:val="Heading2"/>
       </w:pPr>
+      <w:bookmarkStart w:id="21" w:name="_Toc8003209"/>
       <w:r>
         <w:t>I. Toolset</w:t>
       </w:r>
+      <w:bookmarkEnd w:id="21"/>
     </w:p>
     <w:p>
       <w:pPr>
@@ -13277,6 +13729,7 @@
         <w:rPr>
           <w:rFonts w:ascii="Times New Roman" w:hAnsi="Times New Roman" w:cs="Times New Roman"/>
         </w:rPr>
+        <w:lastRenderedPageBreak/>
         <w:t xml:space="preserve">much more. The programming language of Unity3D is C#. </w:t>
       </w:r>
       <w:r>
@@ -13336,9 +13789,11 @@
       <w:pPr>
         <w:pStyle w:val="Heading2"/>
       </w:pPr>
+      <w:bookmarkStart w:id="22" w:name="_Toc8003210"/>
       <w:r>
         <w:t>II. Reference</w:t>
       </w:r>
+      <w:bookmarkEnd w:id="22"/>
     </w:p>
     <w:p/>
     <w:p/>
@@ -13798,6 +14253,7 @@
         <w:rPr>
           <w:rFonts w:ascii="Times New Roman" w:hAnsi="Times New Roman" w:cs="Times New Roman"/>
         </w:rPr>
+        <w:lastRenderedPageBreak/>
         <w:t xml:space="preserve">[6] Unity Technologies, Unity Official Website, </w:t>
       </w:r>
       <w:hyperlink r:id="rId16" w:history="1">
@@ -14337,9 +14793,11 @@
       <w:pPr>
         <w:pStyle w:val="Heading2"/>
       </w:pPr>
+      <w:bookmarkStart w:id="23" w:name="_Toc8003211"/>
       <w:r>
         <w:t>III. Art Resources</w:t>
       </w:r>
+      <w:bookmarkEnd w:id="23"/>
     </w:p>
     <w:p>
       <w:pPr>
@@ -14866,9 +15324,12 @@
       <w:pPr>
         <w:pStyle w:val="Heading2"/>
       </w:pPr>
-      <w:r>
+      <w:bookmarkStart w:id="24" w:name="_Toc8003212"/>
+      <w:r>
+        <w:lastRenderedPageBreak/>
         <w:t>IV. GitHub</w:t>
       </w:r>
+      <w:bookmarkEnd w:id="24"/>
     </w:p>
     <w:p>
       <w:r>
@@ -14910,12 +15371,7 @@
         <w:t>(Notice: Only game code is in the repo, any other elements, such as 3D models</w:t>
       </w:r>
       <w:r>
-        <w:t xml:space="preserve"> or game scenes are not included in the repo. Tw</w:t>
-      </w:r>
-      <w:bookmarkStart w:id="18" w:name="_GoBack"/>
-      <w:bookmarkEnd w:id="18"/>
-      <w:r>
-        <w:t xml:space="preserve">o </w:t>
+        <w:t xml:space="preserve"> or game scenes are not included in the repo. Two </w:t>
       </w:r>
       <w:r>
         <w:t>executables for the two games are in the repo.</w:t>
@@ -16859,7 +17315,7 @@
 </file>
 
 <file path=customXml/itemProps1.xml><?xml version="1.0" encoding="utf-8"?>
-<ds:datastoreItem xmlns:ds="http://schemas.openxmlformats.org/officeDocument/2006/customXml" ds:itemID="{930A2260-DEBE-4FC2-B70B-292624288695}">
+<ds:datastoreItem xmlns:ds="http://schemas.openxmlformats.org/officeDocument/2006/customXml" ds:itemID="{56442C2B-9CD9-4516-93EC-6E5E1FBD7983}">
   <ds:schemaRefs>
     <ds:schemaRef ds:uri="http://schemas.openxmlformats.org/officeDocument/2006/bibliography"/>
   </ds:schemaRefs>
